--- a/report.docx
+++ b/report.docx
@@ -28,7 +28,7 @@
     </w:p>
     <w:p>
       <w:pPr>
-        <w:pStyle w:val="Normal1"/>
+        <w:pStyle w:val="LOnormal"/>
         <w:bidi w:val="1"/>
         <w:jc w:val="left"/>
         <w:rPr>
@@ -48,7 +48,7 @@
     </w:p>
     <w:p>
       <w:pPr>
-        <w:pStyle w:val="Normal1"/>
+        <w:pStyle w:val="LOnormal"/>
         <w:bidi w:val="1"/>
         <w:jc w:val="left"/>
         <w:rPr>
@@ -68,7 +68,7 @@
     </w:p>
     <w:p>
       <w:pPr>
-        <w:pStyle w:val="Normal1"/>
+        <w:pStyle w:val="LOnormal"/>
         <w:bidi w:val="1"/>
         <w:jc w:val="left"/>
         <w:rPr>
@@ -135,7 +135,7 @@
     </w:p>
     <w:p>
       <w:pPr>
-        <w:pStyle w:val="Normal1"/>
+        <w:pStyle w:val="LOnormal"/>
         <w:bidi w:val="1"/>
         <w:jc w:val="left"/>
         <w:rPr>
@@ -155,54 +155,7 @@
     </w:p>
     <w:p>
       <w:pPr>
-        <w:pStyle w:val="Subtitle"/>
-        <w:bidi w:val="1"/>
-        <w:jc w:val="center"/>
-        <w:rPr>
-          <w:rFonts w:ascii="DejaVu Sans" w:hAnsi="DejaVu Sans" w:cs="DejaVu Sans"/>
-          <w:sz w:val="22"/>
-          <w:szCs w:val="22"/>
-        </w:rPr>
-      </w:pPr>
-      <w:bookmarkStart w:id="3" w:name="_bsl10af17apx"/>
-      <w:bookmarkEnd w:id="3"/>
-      <w:r>
-        <w:rPr>
-          <w:rFonts w:ascii="DejaVu Sans" w:hAnsi="DejaVu Sans" w:cs="DejaVu Sans"/>
-          <w:sz w:val="22"/>
-          <w:sz w:val="22"/>
-          <w:szCs w:val="22"/>
-          <w:rtl w:val="true"/>
-        </w:rPr>
-        <w:t>مهدی بهلول</w:t>
-      </w:r>
-    </w:p>
-    <w:p>
-      <w:pPr>
-        <w:pStyle w:val="Subtitle"/>
-        <w:bidi w:val="1"/>
-        <w:jc w:val="center"/>
-        <w:rPr>
-          <w:rFonts w:ascii="DejaVu Sans" w:hAnsi="DejaVu Sans" w:cs="DejaVu Sans"/>
-          <w:sz w:val="22"/>
-          <w:szCs w:val="22"/>
-        </w:rPr>
-      </w:pPr>
-      <w:bookmarkStart w:id="4" w:name="_usj91fluss26"/>
-      <w:bookmarkEnd w:id="4"/>
-      <w:r>
-        <w:rPr>
-          <w:rFonts w:ascii="DejaVu Sans" w:hAnsi="DejaVu Sans" w:cs="DejaVu Sans"/>
-          <w:sz w:val="22"/>
-          <w:sz w:val="22"/>
-          <w:szCs w:val="22"/>
-        </w:rPr>
-        <w:t>۸۱۰۱۹۸۳۶۵</w:t>
-      </w:r>
-    </w:p>
-    <w:p>
-      <w:pPr>
-        <w:pStyle w:val="Normal1"/>
+        <w:pStyle w:val="LOnormal"/>
         <w:bidi w:val="1"/>
         <w:jc w:val="left"/>
         <w:rPr>
@@ -222,7 +175,7 @@
     </w:p>
     <w:p>
       <w:pPr>
-        <w:pStyle w:val="Normal1"/>
+        <w:pStyle w:val="LOnormal"/>
         <w:bidi w:val="1"/>
         <w:jc w:val="left"/>
         <w:rPr>
@@ -242,7 +195,7 @@
     </w:p>
     <w:p>
       <w:pPr>
-        <w:pStyle w:val="Normal1"/>
+        <w:pStyle w:val="LOnormal"/>
         <w:bidi w:val="1"/>
         <w:jc w:val="left"/>
         <w:rPr>
@@ -262,7 +215,7 @@
     </w:p>
     <w:p>
       <w:pPr>
-        <w:pStyle w:val="Normal1"/>
+        <w:pStyle w:val="LOnormal"/>
         <w:bidi w:val="1"/>
         <w:jc w:val="left"/>
         <w:rPr>
@@ -282,7 +235,7 @@
     </w:p>
     <w:p>
       <w:pPr>
-        <w:pStyle w:val="Normal1"/>
+        <w:pStyle w:val="LOnormal"/>
         <w:bidi w:val="1"/>
         <w:jc w:val="left"/>
         <w:rPr>
@@ -302,7 +255,7 @@
     </w:p>
     <w:p>
       <w:pPr>
-        <w:pStyle w:val="Normal1"/>
+        <w:pStyle w:val="LOnormal"/>
         <w:bidi w:val="1"/>
         <w:jc w:val="left"/>
         <w:rPr>
@@ -322,7 +275,7 @@
     </w:p>
     <w:p>
       <w:pPr>
-        <w:pStyle w:val="Normal1"/>
+        <w:pStyle w:val="LOnormal"/>
         <w:bidi w:val="1"/>
         <w:jc w:val="left"/>
         <w:rPr>
@@ -342,7 +295,7 @@
     </w:p>
     <w:p>
       <w:pPr>
-        <w:pStyle w:val="Normal1"/>
+        <w:pStyle w:val="LOnormal"/>
         <w:bidi w:val="1"/>
         <w:jc w:val="left"/>
         <w:rPr>
@@ -362,7 +315,7 @@
     </w:p>
     <w:p>
       <w:pPr>
-        <w:pStyle w:val="Normal1"/>
+        <w:pStyle w:val="LOnormal"/>
         <w:bidi w:val="1"/>
         <w:jc w:val="left"/>
         <w:rPr>
@@ -382,7 +335,7 @@
     </w:p>
     <w:p>
       <w:pPr>
-        <w:pStyle w:val="Normal1"/>
+        <w:pStyle w:val="LOnormal"/>
         <w:bidi w:val="1"/>
         <w:jc w:val="left"/>
         <w:rPr>
@@ -402,7 +355,7 @@
     </w:p>
     <w:p>
       <w:pPr>
-        <w:pStyle w:val="Normal1"/>
+        <w:pStyle w:val="LOnormal"/>
         <w:bidi w:val="1"/>
         <w:jc w:val="left"/>
         <w:rPr>
@@ -422,7 +375,7 @@
     </w:p>
     <w:p>
       <w:pPr>
-        <w:pStyle w:val="Normal1"/>
+        <w:pStyle w:val="LOnormal"/>
         <w:bidi w:val="1"/>
         <w:jc w:val="left"/>
         <w:rPr>
@@ -442,7 +395,7 @@
     </w:p>
     <w:p>
       <w:pPr>
-        <w:pStyle w:val="Normal1"/>
+        <w:pStyle w:val="LOnormal"/>
         <w:bidi w:val="1"/>
         <w:jc w:val="left"/>
         <w:rPr>
@@ -462,7 +415,7 @@
     </w:p>
     <w:p>
       <w:pPr>
-        <w:pStyle w:val="Normal1"/>
+        <w:pStyle w:val="LOnormal"/>
         <w:bidi w:val="1"/>
         <w:jc w:val="left"/>
         <w:rPr>
@@ -482,7 +435,7 @@
     </w:p>
     <w:p>
       <w:pPr>
-        <w:pStyle w:val="Normal1"/>
+        <w:pStyle w:val="LOnormal"/>
         <w:bidi w:val="1"/>
         <w:jc w:val="left"/>
         <w:rPr>
@@ -502,7 +455,7 @@
     </w:p>
     <w:p>
       <w:pPr>
-        <w:pStyle w:val="Normal1"/>
+        <w:pStyle w:val="LOnormal"/>
         <w:bidi w:val="1"/>
         <w:jc w:val="left"/>
         <w:rPr>
@@ -522,7 +475,7 @@
     </w:p>
     <w:p>
       <w:pPr>
-        <w:pStyle w:val="Normal1"/>
+        <w:pStyle w:val="LOnormal"/>
         <w:bidi w:val="1"/>
         <w:jc w:val="left"/>
         <w:rPr>
@@ -542,7 +495,7 @@
     </w:p>
     <w:p>
       <w:pPr>
-        <w:pStyle w:val="Normal1"/>
+        <w:pStyle w:val="LOnormal"/>
         <w:bidi w:val="1"/>
         <w:jc w:val="left"/>
         <w:rPr>
@@ -562,7 +515,7 @@
     </w:p>
     <w:p>
       <w:pPr>
-        <w:pStyle w:val="Normal1"/>
+        <w:pStyle w:val="LOnormal"/>
         <w:bidi w:val="1"/>
         <w:jc w:val="left"/>
         <w:rPr>
@@ -582,7 +535,7 @@
     </w:p>
     <w:p>
       <w:pPr>
-        <w:pStyle w:val="Normal1"/>
+        <w:pStyle w:val="LOnormal"/>
         <w:bidi w:val="1"/>
         <w:jc w:val="left"/>
         <w:rPr>
@@ -602,7 +555,7 @@
     </w:p>
     <w:p>
       <w:pPr>
-        <w:pStyle w:val="Normal1"/>
+        <w:pStyle w:val="LOnormal"/>
         <w:bidi w:val="1"/>
         <w:jc w:val="left"/>
         <w:rPr>
@@ -622,7 +575,7 @@
     </w:p>
     <w:p>
       <w:pPr>
-        <w:pStyle w:val="Normal1"/>
+        <w:pStyle w:val="LOnormal"/>
         <w:bidi w:val="1"/>
         <w:jc w:val="left"/>
         <w:rPr>
@@ -642,7 +595,7 @@
     </w:p>
     <w:p>
       <w:pPr>
-        <w:pStyle w:val="Normal1"/>
+        <w:pStyle w:val="LOnormal"/>
         <w:bidi w:val="1"/>
         <w:jc w:val="left"/>
         <w:rPr>
@@ -662,7 +615,7 @@
     </w:p>
     <w:p>
       <w:pPr>
-        <w:pStyle w:val="Normal1"/>
+        <w:pStyle w:val="LOnormal"/>
         <w:bidi w:val="1"/>
         <w:jc w:val="left"/>
         <w:rPr>
@@ -682,7 +635,7 @@
     </w:p>
     <w:p>
       <w:pPr>
-        <w:pStyle w:val="Normal1"/>
+        <w:pStyle w:val="LOnormal"/>
         <w:bidi w:val="1"/>
         <w:jc w:val="left"/>
         <w:rPr>
@@ -702,7 +655,7 @@
     </w:p>
     <w:p>
       <w:pPr>
-        <w:pStyle w:val="Normal1"/>
+        <w:pStyle w:val="LOnormal"/>
         <w:bidi w:val="1"/>
         <w:jc w:val="left"/>
         <w:rPr>
@@ -722,7 +675,7 @@
     </w:p>
     <w:p>
       <w:pPr>
-        <w:pStyle w:val="Normal1"/>
+        <w:pStyle w:val="LOnormal"/>
         <w:bidi w:val="1"/>
         <w:jc w:val="left"/>
         <w:rPr>
@@ -742,7 +695,7 @@
     </w:p>
     <w:p>
       <w:pPr>
-        <w:pStyle w:val="Normal1"/>
+        <w:pStyle w:val="LOnormal"/>
         <w:bidi w:val="1"/>
         <w:jc w:val="left"/>
         <w:rPr>
@@ -762,7 +715,7 @@
     </w:p>
     <w:p>
       <w:pPr>
-        <w:pStyle w:val="Normal1"/>
+        <w:pStyle w:val="LOnormal"/>
         <w:bidi w:val="1"/>
         <w:jc w:val="left"/>
         <w:rPr>
@@ -782,7 +735,7 @@
     </w:p>
     <w:p>
       <w:pPr>
-        <w:pStyle w:val="Normal1"/>
+        <w:pStyle w:val="LOnormal"/>
         <w:bidi w:val="1"/>
         <w:jc w:val="left"/>
         <w:rPr>
@@ -802,7 +755,7 @@
     </w:p>
     <w:p>
       <w:pPr>
-        <w:pStyle w:val="Normal1"/>
+        <w:pStyle w:val="LOnormal"/>
         <w:bidi w:val="1"/>
         <w:jc w:val="left"/>
         <w:rPr>
@@ -822,7 +775,7 @@
     </w:p>
     <w:p>
       <w:pPr>
-        <w:pStyle w:val="Normal1"/>
+        <w:pStyle w:val="LOnormal"/>
         <w:bidi w:val="1"/>
         <w:jc w:val="left"/>
         <w:rPr>
@@ -842,7 +795,7 @@
     </w:p>
     <w:p>
       <w:pPr>
-        <w:pStyle w:val="Normal1"/>
+        <w:pStyle w:val="LOnormal"/>
         <w:bidi w:val="1"/>
         <w:jc w:val="left"/>
         <w:rPr>
@@ -862,7 +815,7 @@
     </w:p>
     <w:p>
       <w:pPr>
-        <w:pStyle w:val="Normal1"/>
+        <w:pStyle w:val="LOnormal"/>
         <w:bidi w:val="1"/>
         <w:jc w:val="left"/>
         <w:rPr>
@@ -882,7 +835,7 @@
     </w:p>
     <w:p>
       <w:pPr>
-        <w:pStyle w:val="Normal1"/>
+        <w:pStyle w:val="LOnormal"/>
         <w:bidi w:val="1"/>
         <w:jc w:val="left"/>
         <w:rPr>
@@ -902,7 +855,7 @@
     </w:p>
     <w:p>
       <w:pPr>
-        <w:pStyle w:val="Normal1"/>
+        <w:pStyle w:val="LOnormal"/>
         <w:bidi w:val="1"/>
         <w:jc w:val="left"/>
         <w:rPr>
@@ -922,7 +875,7 @@
     </w:p>
     <w:p>
       <w:pPr>
-        <w:pStyle w:val="Normal1"/>
+        <w:pStyle w:val="LOnormal"/>
         <w:bidi w:val="1"/>
         <w:jc w:val="left"/>
         <w:rPr>
@@ -942,7 +895,7 @@
     </w:p>
     <w:p>
       <w:pPr>
-        <w:pStyle w:val="Normal1"/>
+        <w:pStyle w:val="LOnormal"/>
         <w:bidi w:val="1"/>
         <w:jc w:val="left"/>
         <w:rPr>
@@ -953,6 +906,46 @@
       </w:pPr>
       <w:r>
         <w:rPr>
+          <w:rFonts w:cs="DejaVu Sans" w:ascii="DejaVu Sans" w:hAnsi="DejaVu Sans"/>
+          <w:sz w:val="22"/>
+          <w:szCs w:val="22"/>
+          <w:rtl w:val="true"/>
+        </w:rPr>
+      </w:r>
+    </w:p>
+    <w:p>
+      <w:pPr>
+        <w:pStyle w:val="LOnormal"/>
+        <w:bidi w:val="1"/>
+        <w:jc w:val="left"/>
+        <w:rPr>
+          <w:rFonts w:ascii="DejaVu Sans" w:hAnsi="DejaVu Sans" w:cs="DejaVu Sans"/>
+          <w:sz w:val="22"/>
+          <w:szCs w:val="22"/>
+        </w:rPr>
+      </w:pPr>
+      <w:r>
+        <w:rPr>
+          <w:rFonts w:cs="DejaVu Sans" w:ascii="DejaVu Sans" w:hAnsi="DejaVu Sans"/>
+          <w:sz w:val="22"/>
+          <w:szCs w:val="22"/>
+          <w:rtl w:val="true"/>
+        </w:rPr>
+      </w:r>
+    </w:p>
+    <w:p>
+      <w:pPr>
+        <w:pStyle w:val="LOnormal"/>
+        <w:bidi w:val="1"/>
+        <w:jc w:val="left"/>
+        <w:rPr>
+          <w:rFonts w:ascii="DejaVu Sans" w:hAnsi="DejaVu Sans" w:cs="DejaVu Sans"/>
+          <w:sz w:val="22"/>
+          <w:szCs w:val="22"/>
+        </w:rPr>
+      </w:pPr>
+      <w:r>
+        <w:rPr>
           <w:rFonts w:ascii="DejaVu Sans" w:hAnsi="DejaVu Sans" w:cs="DejaVu Sans"/>
           <w:sz w:val="22"/>
           <w:sz w:val="22"/>
@@ -982,7 +975,7 @@
     </w:p>
     <w:p>
       <w:pPr>
-        <w:pStyle w:val="Normal1"/>
+        <w:pStyle w:val="LOnormal"/>
         <w:bidi w:val="1"/>
         <w:jc w:val="left"/>
         <w:rPr>
@@ -1002,7 +995,7 @@
     </w:p>
     <w:p>
       <w:pPr>
-        <w:pStyle w:val="Normal1"/>
+        <w:pStyle w:val="LOnormal"/>
         <w:bidi w:val="1"/>
         <w:jc w:val="left"/>
         <w:rPr>
@@ -1484,7 +1477,7 @@
     </w:p>
     <w:p>
       <w:pPr>
-        <w:pStyle w:val="Normal1"/>
+        <w:pStyle w:val="LOnormal"/>
         <w:bidi w:val="1"/>
         <w:jc w:val="left"/>
         <w:rPr>
@@ -2102,7 +2095,7 @@
     </w:p>
     <w:p>
       <w:pPr>
-        <w:pStyle w:val="Normal1"/>
+        <w:pStyle w:val="LOnormal"/>
         <w:bidi w:val="1"/>
         <w:jc w:val="left"/>
         <w:rPr>
@@ -2122,7 +2115,7 @@
     </w:p>
     <w:p>
       <w:pPr>
-        <w:pStyle w:val="Normal1"/>
+        <w:pStyle w:val="LOnormal"/>
         <w:bidi w:val="1"/>
         <w:jc w:val="left"/>
         <w:rPr>
@@ -2861,7 +2854,7 @@
     </w:p>
     <w:p>
       <w:pPr>
-        <w:pStyle w:val="Normal1"/>
+        <w:pStyle w:val="LOnormal"/>
         <w:bidi w:val="1"/>
         <w:jc w:val="left"/>
         <w:rPr>
@@ -3084,7 +3077,7 @@
     </w:p>
     <w:p>
       <w:pPr>
-        <w:pStyle w:val="Normal1"/>
+        <w:pStyle w:val="LOnormal"/>
         <w:bidi w:val="1"/>
         <w:jc w:val="left"/>
         <w:rPr>
@@ -3108,7 +3101,7 @@
     </w:p>
     <w:p>
       <w:pPr>
-        <w:pStyle w:val="Normal1"/>
+        <w:pStyle w:val="LOnormal"/>
         <w:bidi w:val="1"/>
         <w:jc w:val="left"/>
         <w:rPr>
@@ -3128,7 +3121,7 @@
     </w:p>
     <w:p>
       <w:pPr>
-        <w:pStyle w:val="Normal1"/>
+        <w:pStyle w:val="LOnormal"/>
         <w:bidi w:val="1"/>
         <w:jc w:val="left"/>
         <w:rPr>
@@ -3294,7 +3287,7 @@
     </w:p>
     <w:p>
       <w:pPr>
-        <w:pStyle w:val="Normal1"/>
+        <w:pStyle w:val="LOnormal"/>
         <w:bidi w:val="1"/>
         <w:jc w:val="left"/>
         <w:rPr>
@@ -3318,7 +3311,7 @@
     </w:p>
     <w:p>
       <w:pPr>
-        <w:pStyle w:val="Normal1"/>
+        <w:pStyle w:val="LOnormal"/>
         <w:bidi w:val="1"/>
         <w:jc w:val="left"/>
         <w:rPr>
@@ -3342,7 +3335,7 @@
     </w:p>
     <w:p>
       <w:pPr>
-        <w:pStyle w:val="Normal1"/>
+        <w:pStyle w:val="LOnormal"/>
         <w:bidi w:val="1"/>
         <w:jc w:val="left"/>
         <w:rPr>
@@ -3376,7 +3369,7 @@
     </w:p>
     <w:p>
       <w:pPr>
-        <w:pStyle w:val="Normal1"/>
+        <w:pStyle w:val="LOnormal"/>
         <w:numPr>
           <w:ilvl w:val="0"/>
           <w:numId w:val="1"/>
@@ -3830,7 +3823,7 @@
     </w:p>
     <w:p>
       <w:pPr>
-        <w:pStyle w:val="Normal1"/>
+        <w:pStyle w:val="LOnormal"/>
         <w:numPr>
           <w:ilvl w:val="0"/>
           <w:numId w:val="1"/>
@@ -4164,7 +4157,7 @@
     </w:p>
     <w:p>
       <w:pPr>
-        <w:pStyle w:val="Normal1"/>
+        <w:pStyle w:val="LOnormal"/>
         <w:numPr>
           <w:ilvl w:val="0"/>
           <w:numId w:val="1"/>
@@ -4718,7 +4711,7 @@
     </w:p>
     <w:p>
       <w:pPr>
-        <w:pStyle w:val="Normal1"/>
+        <w:pStyle w:val="LOnormal"/>
         <w:numPr>
           <w:ilvl w:val="0"/>
           <w:numId w:val="1"/>
@@ -5237,7 +5230,7 @@
     </w:p>
     <w:p>
       <w:pPr>
-        <w:pStyle w:val="Normal1"/>
+        <w:pStyle w:val="LOnormal"/>
         <w:bidi w:val="1"/>
         <w:jc w:val="left"/>
         <w:rPr>
@@ -5261,7 +5254,7 @@
     </w:p>
     <w:p>
       <w:pPr>
-        <w:pStyle w:val="Normal1"/>
+        <w:pStyle w:val="LOnormal"/>
         <w:bidi w:val="1"/>
         <w:jc w:val="left"/>
         <w:rPr>
@@ -5272,9 +5265,6 @@
       </w:pPr>
       <w:r>
         <w:rPr>
-          <w:rFonts w:cs="DejaVu Sans" w:ascii="DejaVu Sans" w:hAnsi="DejaVu Sans"/>
-          <w:sz w:val="22"/>
-          <w:szCs w:val="22"/>
           <w:rtl w:val="true"/>
         </w:rPr>
       </w:r>
@@ -5590,6 +5580,7 @@
     <w:qFormat/>
     <w:pPr>
       <w:widowControl/>
+      <w:suppressAutoHyphens w:val="true"/>
       <w:bidi w:val="0"/>
       <w:spacing w:lineRule="auto" w:line="276" w:before="0" w:after="0"/>
       <w:jc w:val="left"/>
@@ -5605,8 +5596,8 @@
   </w:style>
   <w:style w:type="paragraph" w:styleId="Heading1">
     <w:name w:val="Heading 1"/>
-    <w:basedOn w:val="Normal1"/>
-    <w:next w:val="Normal1"/>
+    <w:basedOn w:val="LOnormal"/>
+    <w:next w:val="LOnormal"/>
     <w:qFormat/>
     <w:pPr>
       <w:keepNext w:val="true"/>
@@ -5621,8 +5612,8 @@
   </w:style>
   <w:style w:type="paragraph" w:styleId="Heading2">
     <w:name w:val="Heading 2"/>
-    <w:basedOn w:val="Normal1"/>
-    <w:next w:val="Normal1"/>
+    <w:basedOn w:val="LOnormal"/>
+    <w:next w:val="LOnormal"/>
     <w:qFormat/>
     <w:pPr>
       <w:keepNext w:val="true"/>
@@ -5638,8 +5629,8 @@
   </w:style>
   <w:style w:type="paragraph" w:styleId="Heading3">
     <w:name w:val="Heading 3"/>
-    <w:basedOn w:val="Normal1"/>
-    <w:next w:val="Normal1"/>
+    <w:basedOn w:val="LOnormal"/>
+    <w:next w:val="LOnormal"/>
     <w:qFormat/>
     <w:pPr>
       <w:keepNext w:val="true"/>
@@ -5656,8 +5647,8 @@
   </w:style>
   <w:style w:type="paragraph" w:styleId="Heading4">
     <w:name w:val="Heading 4"/>
-    <w:basedOn w:val="Normal1"/>
-    <w:next w:val="Normal1"/>
+    <w:basedOn w:val="LOnormal"/>
+    <w:next w:val="LOnormal"/>
     <w:qFormat/>
     <w:pPr>
       <w:keepNext w:val="true"/>
@@ -5673,8 +5664,8 @@
   </w:style>
   <w:style w:type="paragraph" w:styleId="Heading5">
     <w:name w:val="Heading 5"/>
-    <w:basedOn w:val="Normal1"/>
-    <w:next w:val="Normal1"/>
+    <w:basedOn w:val="LOnormal"/>
+    <w:next w:val="LOnormal"/>
     <w:qFormat/>
     <w:pPr>
       <w:keepNext w:val="true"/>
@@ -5690,8 +5681,8 @@
   </w:style>
   <w:style w:type="paragraph" w:styleId="Heading6">
     <w:name w:val="Heading 6"/>
-    <w:basedOn w:val="Normal1"/>
-    <w:next w:val="Normal1"/>
+    <w:basedOn w:val="LOnormal"/>
+    <w:next w:val="LOnormal"/>
     <w:qFormat/>
     <w:pPr>
       <w:keepNext w:val="true"/>
@@ -5765,11 +5756,12 @@
       <w:lang w:val="zxx" w:eastAsia="zxx" w:bidi="zxx"/>
     </w:rPr>
   </w:style>
-  <w:style w:type="paragraph" w:styleId="Normal1" w:default="1">
+  <w:style w:type="paragraph" w:styleId="LOnormal" w:default="1">
     <w:name w:val="LO-normal"/>
     <w:qFormat/>
     <w:pPr>
       <w:widowControl/>
+      <w:suppressAutoHyphens w:val="true"/>
       <w:bidi w:val="0"/>
       <w:spacing w:lineRule="auto" w:line="276" w:before="0" w:after="0"/>
       <w:jc w:val="left"/>
@@ -5785,8 +5777,8 @@
   </w:style>
   <w:style w:type="paragraph" w:styleId="Title">
     <w:name w:val="Title"/>
-    <w:basedOn w:val="Normal1"/>
-    <w:next w:val="Normal1"/>
+    <w:basedOn w:val="LOnormal"/>
+    <w:next w:val="LOnormal"/>
     <w:qFormat/>
     <w:pPr>
       <w:keepNext w:val="true"/>
@@ -5801,8 +5793,8 @@
   </w:style>
   <w:style w:type="paragraph" w:styleId="Subtitle">
     <w:name w:val="Subtitle"/>
-    <w:basedOn w:val="Normal1"/>
-    <w:next w:val="Normal1"/>
+    <w:basedOn w:val="LOnormal"/>
+    <w:next w:val="LOnormal"/>
     <w:qFormat/>
     <w:pPr>
       <w:keepNext w:val="true"/>
